--- a/gp prac/prac7 vscode/prac7.docx
+++ b/gp prac/prac7 vscode/prac7.docx
@@ -5422,7 +5422,14 @@
               <w:b/>
               <w:bCs/>
             </w:rPr>
-            <w:t xml:space="preserve"> Web Services</w:t>
+            <w:t xml:space="preserve"> </w:t>
+          </w:r>
+          <w:r>
+            <w:rPr>
+              <w:b/>
+              <w:bCs/>
+            </w:rPr>
+            <w:t>Game Programming</w:t>
           </w:r>
         </w:p>
       </w:tc>
